--- a/Documentacion Casos de Uso.docx
+++ b/Documentacion Casos de Uso.docx
@@ -70,10 +70,7 @@
     </w:p>
     <w:p>
       <w:r>
-        <w:t xml:space="preserve">El </w:t>
-      </w:r>
-      <w:r>
-        <w:t>usuario está conectado a la aplicación y en el formulario de registro.</w:t>
+        <w:t>El usuario está conectado a la aplicación y en el formulario de registro.</w:t>
       </w:r>
     </w:p>
     <w:p>
@@ -117,86 +114,44 @@
     </w:p>
     <w:p>
       <w:r>
-        <w:t xml:space="preserve">1. El </w:t>
+        <w:t>1. El usuario pulsa la opción para registrarse.</w:t>
+      </w:r>
+    </w:p>
+    <w:p>
+      <w:r>
+        <w:t>2. El sistema muestra el formulario para registrarse.</w:t>
+      </w:r>
+    </w:p>
+    <w:p>
+      <w:r>
+        <w:t xml:space="preserve">3. El </w:t>
       </w:r>
       <w:r>
         <w:t>usuario</w:t>
       </w:r>
       <w:r>
-        <w:t xml:space="preserve"> pulsa la opción para </w:t>
-      </w:r>
-      <w:r>
-        <w:t>registrarse</w:t>
-      </w:r>
-      <w:r>
-        <w:t>.</w:t>
-      </w:r>
-    </w:p>
-    <w:p>
-      <w:r>
-        <w:t xml:space="preserve">2. El sistema muestra el formulario para </w:t>
-      </w:r>
-      <w:r>
-        <w:t>registrarse</w:t>
-      </w:r>
-      <w:r>
-        <w:t>.</w:t>
-      </w:r>
-    </w:p>
-    <w:p>
-      <w:r>
-        <w:t xml:space="preserve">3. El </w:t>
+        <w:t xml:space="preserve"> rellena la información para registrarse.</w:t>
+      </w:r>
+    </w:p>
+    <w:p>
+      <w:r>
+        <w:t xml:space="preserve">4. El </w:t>
       </w:r>
       <w:r>
         <w:t>usuario</w:t>
       </w:r>
       <w:r>
-        <w:t xml:space="preserve"> rellena la información para </w:t>
-      </w:r>
-      <w:r>
-        <w:t>registrarse</w:t>
-      </w:r>
-      <w:r>
-        <w:t>.</w:t>
-      </w:r>
-    </w:p>
-    <w:p>
-      <w:r>
-        <w:t xml:space="preserve">4. El </w:t>
-      </w:r>
-      <w:r>
-        <w:t>usuario</w:t>
-      </w:r>
-      <w:r>
-        <w:t xml:space="preserve"> pulsa la opción de </w:t>
-      </w:r>
-      <w:r>
-        <w:t>registrarse</w:t>
-      </w:r>
-      <w:r>
-        <w:t>.</w:t>
-      </w:r>
-    </w:p>
-    <w:p>
-      <w:r>
-        <w:t xml:space="preserve">5. </w:t>
-      </w:r>
-      <w:r>
-        <w:t>La cuenta</w:t>
-      </w:r>
-      <w:r>
-        <w:t xml:space="preserve"> se crea en el sistema y se muestra un mensaje de éxito</w:t>
-      </w:r>
-    </w:p>
-    <w:p>
-      <w:r>
-        <w:t xml:space="preserve">al </w:t>
-      </w:r>
-      <w:r>
-        <w:t>usuario</w:t>
-      </w:r>
-      <w:r>
-        <w:t>.</w:t>
+        <w:t xml:space="preserve"> pulsa la opción de registrarse.</w:t>
+      </w:r>
+    </w:p>
+    <w:p>
+      <w:r>
+        <w:t>5. La cuenta se crea en el sistema y se muestra un mensaje de éxito</w:t>
+      </w:r>
+    </w:p>
+    <w:p>
+      <w:r>
+        <w:t>al usuario.</w:t>
       </w:r>
     </w:p>
     <w:p>
@@ -214,18 +169,12 @@
     </w:p>
     <w:p>
       <w:r>
-        <w:t>La cuenta</w:t>
-      </w:r>
-      <w:r>
-        <w:t xml:space="preserve"> no se ha creado correctamente y se muestra un mensaje al</w:t>
-      </w:r>
-    </w:p>
-    <w:p>
-      <w:r>
-        <w:t>usuario</w:t>
-      </w:r>
-      <w:r>
-        <w:t>.</w:t>
+        <w:t>La cuenta no se ha creado correctamente y se muestra un mensaje al</w:t>
+      </w:r>
+    </w:p>
+    <w:p>
+      <w:r>
+        <w:t>usuario.</w:t>
       </w:r>
     </w:p>
     <w:p>
@@ -276,10 +225,7 @@
     </w:p>
     <w:p>
       <w:r>
-        <w:t>Cuando un usuario quiera acceder a su perfil en la aplicación, iniciará sesión</w:t>
-      </w:r>
-      <w:r>
-        <w:t>.</w:t>
+        <w:t>Cuando un usuario quiera acceder a su perfil en la aplicación, iniciará sesión.</w:t>
       </w:r>
     </w:p>
     <w:p>
@@ -297,13 +243,7 @@
     </w:p>
     <w:p>
       <w:r>
-        <w:t xml:space="preserve">El usuario está conectado a la aplicación y en el formulario de </w:t>
-      </w:r>
-      <w:r>
-        <w:t>inicio de sesión</w:t>
-      </w:r>
-      <w:r>
-        <w:t>.</w:t>
+        <w:t>El usuario está conectado a la aplicación y en el formulario de inicio de sesión.</w:t>
       </w:r>
     </w:p>
     <w:p>
@@ -329,13 +269,181 @@
     </w:p>
     <w:p>
       <w:r>
+        <w:t>El usuario inicia sesión en el sistema y tiene acceso a su perfil.</w:t>
+      </w:r>
+    </w:p>
+    <w:p>
+      <w:pPr>
+        <w:rPr>
+          <w:b/>
+        </w:rPr>
+      </w:pPr>
+      <w:r>
+        <w:rPr>
+          <w:b/>
+        </w:rPr>
+        <w:t>• Escenario principal</w:t>
+      </w:r>
+    </w:p>
+    <w:p>
+      <w:r>
+        <w:t>1. El usuario pulsa la opción para iniciar sesión.</w:t>
+      </w:r>
+    </w:p>
+    <w:p>
+      <w:r>
+        <w:t>2. El sistema muestra el formulario para iniciar sesión.</w:t>
+      </w:r>
+    </w:p>
+    <w:p>
+      <w:r>
+        <w:t>3. El usuario rellena la información para iniciar sesión (usuario y contraseña).</w:t>
+      </w:r>
+    </w:p>
+    <w:p>
+      <w:r>
+        <w:t>4. El usuario pulsa la opción de iniciar sesión.</w:t>
+      </w:r>
+    </w:p>
+    <w:p>
+      <w:r>
+        <w:t>5. Se inicia sesión en el sistema y se muestra el contenido de su perfil.</w:t>
+      </w:r>
+    </w:p>
+    <w:p>
+      <w:pPr>
+        <w:rPr>
+          <w:b/>
+        </w:rPr>
+      </w:pPr>
+      <w:r>
+        <w:rPr>
+          <w:b/>
+        </w:rPr>
+        <w:t>• Escenarios alternativos</w:t>
+      </w:r>
+    </w:p>
+    <w:p>
+      <w:r>
+        <w:t>No se ha iniciado sesión correctamente y se muestra un mensaje al</w:t>
+      </w:r>
+    </w:p>
+    <w:p>
+      <w:r>
+        <w:t>usuario.</w:t>
+      </w:r>
+    </w:p>
+    <w:p>
+      <w:r>
+        <w:br w:type="page"/>
+      </w:r>
+    </w:p>
+    <w:p>
+      <w:pPr>
+        <w:pStyle w:val="Ttulo2"/>
+      </w:pPr>
+      <w:r>
+        <w:lastRenderedPageBreak/>
+        <w:t>Visualizar perfiles</w:t>
+      </w:r>
+    </w:p>
+    <w:p>
+      <w:r>
+        <w:t xml:space="preserve">• </w:t>
+      </w:r>
+      <w:r>
+        <w:rPr>
+          <w:b/>
+        </w:rPr>
+        <w:t>CU1</w:t>
+      </w:r>
+      <w:r>
+        <w:t xml:space="preserve">. </w:t>
+      </w:r>
+    </w:p>
+    <w:p>
+      <w:r>
+        <w:t>Visualizar perfiles de otros usuarios</w:t>
+      </w:r>
+    </w:p>
+    <w:p>
+      <w:pPr>
+        <w:rPr>
+          <w:b/>
+        </w:rPr>
+      </w:pPr>
+      <w:r>
+        <w:rPr>
+          <w:b/>
+        </w:rPr>
+        <w:t>• Contexto de uso</w:t>
+      </w:r>
+    </w:p>
+    <w:p>
+      <w:r>
+        <w:t xml:space="preserve">Cuando un usuario quiera </w:t>
+      </w:r>
+      <w:r>
+        <w:t>visualizar el perfil de otro usuario para ver su información pública</w:t>
+      </w:r>
+      <w:r>
+        <w:t>.</w:t>
+      </w:r>
+    </w:p>
+    <w:p>
+      <w:pPr>
+        <w:rPr>
+          <w:b/>
+        </w:rPr>
+      </w:pPr>
+      <w:r>
+        <w:rPr>
+          <w:b/>
+        </w:rPr>
+        <w:t>• Precondiciones y activación</w:t>
+      </w:r>
+    </w:p>
+    <w:p>
+      <w:r>
+        <w:t>El usuario e</w:t>
+      </w:r>
+      <w:r>
+        <w:t>stá conectado a la aplicación y al perfil de algún otro usuario</w:t>
+      </w:r>
+      <w:r>
+        <w:t>.</w:t>
+      </w:r>
+    </w:p>
+    <w:p>
+      <w:pPr>
+        <w:rPr>
+          <w:b/>
+        </w:rPr>
+      </w:pPr>
+      <w:r>
+        <w:rPr>
+          <w:b/>
+        </w:rPr>
+        <w:t xml:space="preserve">• Garantías de éxito / </w:t>
+      </w:r>
+      <w:proofErr w:type="spellStart"/>
+      <w:r>
+        <w:rPr>
+          <w:b/>
+        </w:rPr>
+        <w:t>Postcondición</w:t>
+      </w:r>
+      <w:proofErr w:type="spellEnd"/>
+    </w:p>
+    <w:p>
+      <w:r>
         <w:t xml:space="preserve">El usuario </w:t>
       </w:r>
       <w:r>
-        <w:t>inicia sesión</w:t>
-      </w:r>
-      <w:r>
-        <w:t xml:space="preserve"> en el sistema y tiene acceso a su perfil.</w:t>
+        <w:t>visualiza la información pública de otro usuario</w:t>
+      </w:r>
+      <w:r>
+        <w:t>.</w:t>
       </w:r>
     </w:p>
     <w:p>
@@ -353,83 +461,27 @@
     </w:p>
     <w:p>
       <w:r>
-        <w:t xml:space="preserve">1. El usuario pulsa la opción para </w:t>
-      </w:r>
-      <w:r>
-        <w:t>iniciar sesión</w:t>
-      </w:r>
-      <w:r>
-        <w:t>.</w:t>
-      </w:r>
-    </w:p>
-    <w:p>
-      <w:r>
-        <w:t xml:space="preserve">2. El sistema muestra el formulario para </w:t>
-      </w:r>
-      <w:r>
-        <w:t>iniciar sesión</w:t>
-      </w:r>
-      <w:r>
-        <w:t>.</w:t>
-      </w:r>
-    </w:p>
-    <w:p>
-      <w:r>
-        <w:t xml:space="preserve">3. El </w:t>
-      </w:r>
-      <w:r>
-        <w:t>usuario</w:t>
-      </w:r>
-      <w:r>
-        <w:t xml:space="preserve"> rellena la información para </w:t>
-      </w:r>
-      <w:r>
-        <w:t>iniciar sesión (usuario y contraseña)</w:t>
-      </w:r>
-      <w:r>
-        <w:t>.</w:t>
-      </w:r>
-    </w:p>
-    <w:p>
-      <w:r>
-        <w:t xml:space="preserve">4. El </w:t>
-      </w:r>
-      <w:r>
-        <w:t>usuario</w:t>
-      </w:r>
-      <w:r>
-        <w:t xml:space="preserve"> pulsa la opción de </w:t>
-      </w:r>
-      <w:r>
-        <w:t>iniciar sesión</w:t>
-      </w:r>
-      <w:r>
-        <w:t>.</w:t>
-      </w:r>
-    </w:p>
-    <w:p>
-      <w:r>
-        <w:t xml:space="preserve">5. </w:t>
-      </w:r>
-      <w:r>
-        <w:t>Se inicia sesión</w:t>
-      </w:r>
-      <w:r>
-        <w:t xml:space="preserve"> en el sistema y se muestra </w:t>
-      </w:r>
-      <w:r>
-        <w:t>el contenido de su perfil</w:t>
-      </w:r>
-      <w:r>
-        <w:t>.</w:t>
-      </w:r>
-    </w:p>
-    <w:p>
-      <w:pPr>
-        <w:rPr>
-          <w:b/>
-        </w:rPr>
-      </w:pPr>
+        <w:t xml:space="preserve">1. El usuario </w:t>
+      </w:r>
+      <w:r>
+        <w:t>se conecta al perfil de otro usuario</w:t>
+      </w:r>
+      <w:r>
+        <w:t>.</w:t>
+      </w:r>
+    </w:p>
+    <w:p>
+      <w:r>
+        <w:t xml:space="preserve">2. El sistema muestra el </w:t>
+      </w:r>
+      <w:r>
+        <w:t>perfil del otro usuario así como su información marcada como pública</w:t>
+      </w:r>
+      <w:r>
+        <w:t>.</w:t>
+      </w:r>
+    </w:p>
+    <w:p>
       <w:r>
         <w:rPr>
           <w:b/>
@@ -439,18 +491,209 @@
     </w:p>
     <w:p>
       <w:r>
-        <w:t>No se ha iniciado sesión correctamente</w:t>
-      </w:r>
-      <w:r>
-        <w:t xml:space="preserve"> y se muestra un mensaje al</w:t>
-      </w:r>
-    </w:p>
-    <w:p>
-      <w:r>
-        <w:t>usuario.</w:t>
-      </w:r>
-    </w:p>
-    <w:p>
+        <w:t>N</w:t>
+      </w:r>
+      <w:r>
+        <w:t>o se muestra el perfil del otro usuario ya sea por un error de la aplicación o porque este no exista y se muestra un mensaje de error al usuario.</w:t>
+      </w:r>
+    </w:p>
+    <w:p>
+      <w:pPr>
+        <w:rPr>
+          <w:rFonts w:asciiTheme="majorHAnsi" w:eastAsiaTheme="majorEastAsia" w:hAnsiTheme="majorHAnsi" w:cstheme="majorBidi"/>
+          <w:color w:val="2F5496" w:themeColor="accent1" w:themeShade="BF"/>
+          <w:sz w:val="26"/>
+          <w:szCs w:val="26"/>
+        </w:rPr>
+      </w:pPr>
+      <w:r>
+        <w:br w:type="page"/>
+      </w:r>
+    </w:p>
+    <w:p>
+      <w:pPr>
+        <w:pStyle w:val="Ttulo2"/>
+      </w:pPr>
+      <w:r>
+        <w:lastRenderedPageBreak/>
+        <w:t>Editar del perfil</w:t>
+      </w:r>
+    </w:p>
+    <w:p>
+      <w:r>
+        <w:t xml:space="preserve">• </w:t>
+      </w:r>
+      <w:r>
+        <w:rPr>
+          <w:b/>
+        </w:rPr>
+        <w:t>CU1</w:t>
+      </w:r>
+      <w:r>
+        <w:t xml:space="preserve">. </w:t>
+      </w:r>
+    </w:p>
+    <w:p>
+      <w:r>
+        <w:t>Editar nuestro perfil de forma modular.</w:t>
+      </w:r>
+    </w:p>
+    <w:p>
+      <w:pPr>
+        <w:rPr>
+          <w:b/>
+        </w:rPr>
+      </w:pPr>
+      <w:r>
+        <w:rPr>
+          <w:b/>
+        </w:rPr>
+        <w:t>• Contexto de uso</w:t>
+      </w:r>
+    </w:p>
+    <w:p>
+      <w:r>
+        <w:t xml:space="preserve">Cuando un usuario quiera </w:t>
+      </w:r>
+      <w:r>
+        <w:t>editar la información de su perfil.</w:t>
+      </w:r>
+    </w:p>
+    <w:p>
+      <w:pPr>
+        <w:rPr>
+          <w:b/>
+        </w:rPr>
+      </w:pPr>
+      <w:r>
+        <w:rPr>
+          <w:b/>
+        </w:rPr>
+        <w:t>• Precondiciones y activación</w:t>
+      </w:r>
+    </w:p>
+    <w:p>
+      <w:r>
+        <w:t xml:space="preserve">El usuario está conectado a la aplicación y </w:t>
+      </w:r>
+      <w:r>
+        <w:t>al editor de su perfil</w:t>
+      </w:r>
+      <w:r>
+        <w:t>.</w:t>
+      </w:r>
+    </w:p>
+    <w:p>
+      <w:pPr>
+        <w:rPr>
+          <w:b/>
+        </w:rPr>
+      </w:pPr>
+      <w:r>
+        <w:rPr>
+          <w:b/>
+        </w:rPr>
+        <w:t xml:space="preserve">• Garantías de éxito / </w:t>
+      </w:r>
+      <w:proofErr w:type="spellStart"/>
+      <w:r>
+        <w:rPr>
+          <w:b/>
+        </w:rPr>
+        <w:t>Postcondición</w:t>
+      </w:r>
+      <w:proofErr w:type="spellEnd"/>
+    </w:p>
+    <w:p>
+      <w:r>
+        <w:t xml:space="preserve">El usuario </w:t>
+      </w:r>
+      <w:r>
+        <w:t>visualiza los cambios en su perfil</w:t>
+      </w:r>
+      <w:r>
+        <w:t>.</w:t>
+      </w:r>
+    </w:p>
+    <w:p>
+      <w:pPr>
+        <w:rPr>
+          <w:b/>
+        </w:rPr>
+      </w:pPr>
+      <w:r>
+        <w:rPr>
+          <w:b/>
+        </w:rPr>
+        <w:t>• Escenario principal</w:t>
+      </w:r>
+    </w:p>
+    <w:p>
+      <w:r>
+        <w:t>1. El usuario se conecta a</w:t>
+      </w:r>
+      <w:r>
+        <w:t xml:space="preserve"> su perfil</w:t>
+      </w:r>
+      <w:r>
+        <w:t>.</w:t>
+      </w:r>
+    </w:p>
+    <w:p>
+      <w:r>
+        <w:t xml:space="preserve">2. </w:t>
+      </w:r>
+      <w:r>
+        <w:t>Pulsa el botón de editar perfil</w:t>
+      </w:r>
+      <w:r>
+        <w:t>.</w:t>
+      </w:r>
+    </w:p>
+    <w:p>
+      <w:r>
+        <w:t xml:space="preserve">3. </w:t>
+      </w:r>
+      <w:r>
+        <w:t>Seleccionar los campos a editar</w:t>
+      </w:r>
+    </w:p>
+    <w:p>
+      <w:r>
+        <w:t>4. Editar los campos seleccionados</w:t>
+      </w:r>
+    </w:p>
+    <w:p>
+      <w:r>
+        <w:t>5. Pulsar en el botón de guardar los cambios</w:t>
+      </w:r>
+    </w:p>
+    <w:p>
+      <w:r>
+        <w:rPr>
+          <w:b/>
+        </w:rPr>
+        <w:t>• Escenarios alternativos</w:t>
+      </w:r>
+    </w:p>
+    <w:p>
+      <w:r>
+        <w:t xml:space="preserve">No se muestra el perfil del usuario </w:t>
+      </w:r>
+      <w:r>
+        <w:t>con los cambios realizado</w:t>
+      </w:r>
+      <w:r>
+        <w:t>s y s</w:t>
+      </w:r>
+      <w:r>
+        <w:t>e muestra un mensaje de error al usuario.</w:t>
+      </w:r>
+    </w:p>
+    <w:p>
+      <w:pPr>
+        <w:pStyle w:val="Ttulo2"/>
+      </w:pPr>
       <w:r>
         <w:br w:type="page"/>
       </w:r>
@@ -501,16 +744,10 @@
     </w:p>
     <w:p>
       <w:r>
-        <w:t xml:space="preserve">Cuando un usuario quiera </w:t>
-      </w:r>
-      <w:r>
-        <w:t>buscar información acerca de</w:t>
-      </w:r>
-      <w:r>
-        <w:t xml:space="preserve"> películas o series</w:t>
-      </w:r>
-      <w:r>
-        <w:t xml:space="preserve"> en base a distintos filtros.</w:t>
+        <w:t>Cuando un usuario quiera buscar información acerca de</w:t>
+      </w:r>
+      <w:r>
+        <w:t xml:space="preserve"> películas o series en base a distintos filtros.</w:t>
       </w:r>
     </w:p>
     <w:p>
@@ -821,6 +1058,9 @@
       </w:r>
     </w:p>
     <w:p>
+      <w:pPr>
+        <w:ind w:left="708" w:hanging="708"/>
+      </w:pPr>
       <w:r>
         <w:t xml:space="preserve">3. El usuario </w:t>
       </w:r>
@@ -1013,7 +1253,13 @@
     </w:p>
     <w:p>
       <w:r>
-        <w:t>El usuario etiqueta la película o serie deseada.</w:t>
+        <w:t>El usuario etiqueta la película o serie deseada</w:t>
+      </w:r>
+      <w:r>
+        <w:t xml:space="preserve"> y se añade a su perfil</w:t>
+      </w:r>
+      <w:r>
+        <w:t>.</w:t>
       </w:r>
     </w:p>
     <w:p>
@@ -1042,42 +1288,204 @@
     </w:p>
     <w:p>
       <w:r>
-        <w:t>//////////////////////////////////Seguir aquí/////////////////////////////////</w:t>
+        <w:t>2.</w:t>
+      </w:r>
+      <w:r>
+        <w:t xml:space="preserve"> El usuario pulsa en la opción de etiquetado deseada.</w:t>
+      </w:r>
+    </w:p>
+    <w:p>
+      <w:r>
+        <w:t xml:space="preserve">3. </w:t>
+      </w:r>
+      <w:r>
+        <w:t>Se etiqueta el contenido.</w:t>
+      </w:r>
+    </w:p>
+    <w:p>
+      <w:r>
+        <w:rPr>
+          <w:b/>
+        </w:rPr>
+        <w:t>• Escenarios alternativos</w:t>
+      </w:r>
+    </w:p>
+    <w:p>
+      <w:r>
+        <w:t xml:space="preserve">No se ha </w:t>
+      </w:r>
+      <w:r>
+        <w:t>etiquetado el contenido</w:t>
+      </w:r>
+      <w:r>
+        <w:t xml:space="preserve"> correctamente y se muestra un mensaje al usuario.</w:t>
+      </w:r>
+    </w:p>
+    <w:p>
+      <w:r>
+        <w:br w:type="page"/>
+      </w:r>
+    </w:p>
+    <w:p>
+      <w:pPr>
+        <w:pStyle w:val="Ttulo2"/>
+      </w:pPr>
+      <w:r>
+        <w:lastRenderedPageBreak/>
+        <w:t>Listado del contenido</w:t>
+      </w:r>
+    </w:p>
+    <w:p>
+      <w:r>
+        <w:t xml:space="preserve">• </w:t>
+      </w:r>
+      <w:r>
+        <w:rPr>
+          <w:b/>
+        </w:rPr>
+        <w:t>CU1</w:t>
+      </w:r>
+      <w:r>
+        <w:t xml:space="preserve">. </w:t>
+      </w:r>
+    </w:p>
+    <w:p>
+      <w:r>
+        <w:t>Incluir</w:t>
+      </w:r>
+      <w:r>
+        <w:t xml:space="preserve"> una película o serie </w:t>
+      </w:r>
+      <w:r>
+        <w:t>a una lista creada por el usuario.</w:t>
+      </w:r>
+    </w:p>
+    <w:p>
+      <w:pPr>
+        <w:rPr>
+          <w:b/>
+        </w:rPr>
+      </w:pPr>
+      <w:r>
+        <w:rPr>
+          <w:b/>
+        </w:rPr>
+        <w:t>• Contexto de uso</w:t>
+      </w:r>
+    </w:p>
+    <w:p>
+      <w:r>
+        <w:t xml:space="preserve">Cuando un usuario quiera </w:t>
+      </w:r>
+      <w:r>
+        <w:t>crear una lista con un nombre identificativo y varias referencias a distinto contenido en su interior</w:t>
+      </w:r>
+      <w:r>
+        <w:t>.</w:t>
+      </w:r>
+    </w:p>
+    <w:p>
+      <w:pPr>
+        <w:rPr>
+          <w:b/>
+        </w:rPr>
+      </w:pPr>
+      <w:r>
+        <w:rPr>
+          <w:b/>
+        </w:rPr>
+        <w:t>• Precondiciones y activación</w:t>
+      </w:r>
+    </w:p>
+    <w:p>
+      <w:r>
+        <w:t xml:space="preserve">El usuario está conectado a la aplicación y </w:t>
+      </w:r>
+      <w:r>
+        <w:t>a su perfil</w:t>
+      </w:r>
+      <w:r>
+        <w:t>.</w:t>
+      </w:r>
+    </w:p>
+    <w:p>
+      <w:pPr>
+        <w:rPr>
+          <w:b/>
+        </w:rPr>
+      </w:pPr>
+      <w:r>
+        <w:rPr>
+          <w:b/>
+        </w:rPr>
+        <w:t xml:space="preserve">• Garantías de éxito / </w:t>
+      </w:r>
+      <w:proofErr w:type="spellStart"/>
+      <w:r>
+        <w:rPr>
+          <w:b/>
+        </w:rPr>
+        <w:t>Postcondición</w:t>
+      </w:r>
+      <w:proofErr w:type="spellEnd"/>
+    </w:p>
+    <w:p>
+      <w:r>
+        <w:t xml:space="preserve">El usuario </w:t>
+      </w:r>
+      <w:r>
+        <w:t>añade un contenido a una lista creada previamente por el mismo.</w:t>
+      </w:r>
+    </w:p>
+    <w:p>
+      <w:pPr>
+        <w:rPr>
+          <w:b/>
+        </w:rPr>
+      </w:pPr>
+      <w:r>
+        <w:rPr>
+          <w:b/>
+        </w:rPr>
+        <w:t>• Escenario principal</w:t>
+      </w:r>
+    </w:p>
+    <w:p>
+      <w:r>
+        <w:t xml:space="preserve">1. El usuario se conecta a </w:t>
+      </w:r>
+      <w:r>
+        <w:t>su perfil</w:t>
+      </w:r>
+      <w:r>
+        <w:t>.</w:t>
+      </w:r>
+    </w:p>
+    <w:p>
+      <w:r>
+        <w:t>2.</w:t>
+      </w:r>
+      <w:r>
+        <w:t xml:space="preserve"> En caso de no existir, pulsa en el botón de añadir lista</w:t>
+      </w:r>
+      <w:r>
+        <w:t>.</w:t>
+      </w:r>
+    </w:p>
+    <w:p>
+      <w:r>
+        <w:t xml:space="preserve">3. </w:t>
+      </w:r>
+      <w:r>
+        <w:t>Le da un nombre a la lista creada</w:t>
       </w:r>
       <w:bookmarkStart w:id="0" w:name="_GoBack"/>
       <w:bookmarkEnd w:id="0"/>
-    </w:p>
-    <w:p>
-      <w:r>
-        <w:t>2. El sistema muestra el foro con los mensajes de los usuarios.</w:t>
-      </w:r>
-    </w:p>
-    <w:p>
-      <w:r>
-        <w:t>3. El usuario pulsa en la opción de escribir mensaje.</w:t>
-      </w:r>
-    </w:p>
-    <w:p>
-      <w:r>
-        <w:t>4. El usuario rellena el formulario de envío de mensaje.</w:t>
-      </w:r>
-    </w:p>
-    <w:p>
-      <w:r>
-        <w:t>5. El usuario pulsa la opción de enviar mensaje.</w:t>
-      </w:r>
-    </w:p>
-    <w:p>
-      <w:r>
-        <w:t>6. Se envía el mensaje y se muestra el mensaje en el foro.</w:t>
-      </w:r>
-    </w:p>
-    <w:p>
-      <w:pPr>
-        <w:rPr>
-          <w:b/>
-        </w:rPr>
-      </w:pPr>
+      <w:r>
+        <w:t>.</w:t>
+      </w:r>
+    </w:p>
+    <w:p>
       <w:r>
         <w:rPr>
           <w:b/>
@@ -1087,7 +1495,41 @@
     </w:p>
     <w:p>
       <w:r>
-        <w:t>No se ha cargado el foro correctamente o no se ha enviado el mensaje correctamente y se muestra un mensaje al usuario.</w:t>
+        <w:t>No se ha etiquetado el contenido correctamente y se muestra un mensaje al usuario.</w:t>
+      </w:r>
+      <w:r>
+        <w:br w:type="page"/>
+      </w:r>
+    </w:p>
+    <w:p>
+      <w:pPr>
+        <w:pStyle w:val="Ttulo2"/>
+      </w:pPr>
+      <w:r>
+        <w:lastRenderedPageBreak/>
+        <w:t>Valorar el contenido con comentarios</w:t>
+      </w:r>
+    </w:p>
+    <w:p>
+      <w:pPr>
+        <w:rPr>
+          <w:rFonts w:asciiTheme="majorHAnsi" w:eastAsiaTheme="majorEastAsia" w:hAnsiTheme="majorHAnsi" w:cstheme="majorBidi"/>
+          <w:color w:val="2F5496" w:themeColor="accent1" w:themeShade="BF"/>
+          <w:sz w:val="26"/>
+          <w:szCs w:val="26"/>
+        </w:rPr>
+      </w:pPr>
+      <w:r>
+        <w:br w:type="page"/>
+      </w:r>
+    </w:p>
+    <w:p>
+      <w:pPr>
+        <w:pStyle w:val="Ttulo2"/>
+      </w:pPr>
+      <w:r>
+        <w:lastRenderedPageBreak/>
+        <w:t>Interactuar con perfiles</w:t>
       </w:r>
     </w:p>
     <w:p/>

--- a/Documentacion Casos de Uso.docx
+++ b/Documentacion Casos de Uso.docx
@@ -381,13 +381,7 @@
     </w:p>
     <w:p>
       <w:r>
-        <w:t xml:space="preserve">Cuando un usuario quiera </w:t>
-      </w:r>
-      <w:r>
-        <w:t>visualizar el perfil de otro usuario para ver su información pública</w:t>
-      </w:r>
-      <w:r>
-        <w:t>.</w:t>
+        <w:t>Cuando un usuario quiera visualizar el perfil de otro usuario para ver su información pública.</w:t>
       </w:r>
     </w:p>
     <w:p>
@@ -405,13 +399,7 @@
     </w:p>
     <w:p>
       <w:r>
-        <w:t>El usuario e</w:t>
-      </w:r>
-      <w:r>
-        <w:t>stá conectado a la aplicación y al perfil de algún otro usuario</w:t>
-      </w:r>
-      <w:r>
-        <w:t>.</w:t>
+        <w:t>El usuario está conectado a la aplicación y al perfil de algún otro usuario.</w:t>
       </w:r>
     </w:p>
     <w:p>
@@ -437,13 +425,7 @@
     </w:p>
     <w:p>
       <w:r>
-        <w:t xml:space="preserve">El usuario </w:t>
-      </w:r>
-      <w:r>
-        <w:t>visualiza la información pública de otro usuario</w:t>
-      </w:r>
-      <w:r>
-        <w:t>.</w:t>
+        <w:t>El usuario visualiza la información pública de otro usuario.</w:t>
       </w:r>
     </w:p>
     <w:p>
@@ -553,10 +535,7 @@
     </w:p>
     <w:p>
       <w:r>
-        <w:t xml:space="preserve">Cuando un usuario quiera </w:t>
-      </w:r>
-      <w:r>
-        <w:t>editar la información de su perfil.</w:t>
+        <w:t>Cuando un usuario quiera editar la información de su perfil.</w:t>
       </w:r>
     </w:p>
     <w:p>
@@ -574,13 +553,7 @@
     </w:p>
     <w:p>
       <w:r>
-        <w:t xml:space="preserve">El usuario está conectado a la aplicación y </w:t>
-      </w:r>
-      <w:r>
-        <w:t>al editor de su perfil</w:t>
-      </w:r>
-      <w:r>
-        <w:t>.</w:t>
+        <w:t>El usuario está conectado a la aplicación y al editor de su perfil.</w:t>
       </w:r>
     </w:p>
     <w:p>
@@ -606,13 +579,7 @@
     </w:p>
     <w:p>
       <w:r>
-        <w:t xml:space="preserve">El usuario </w:t>
-      </w:r>
-      <w:r>
-        <w:t>visualiza los cambios en su perfil</w:t>
-      </w:r>
-      <w:r>
-        <w:t>.</w:t>
+        <w:t>El usuario visualiza los cambios en su perfil.</w:t>
       </w:r>
     </w:p>
     <w:p>
@@ -630,24 +597,12 @@
     </w:p>
     <w:p>
       <w:r>
-        <w:t>1. El usuario se conecta a</w:t>
-      </w:r>
-      <w:r>
-        <w:t xml:space="preserve"> su perfil</w:t>
-      </w:r>
-      <w:r>
-        <w:t>.</w:t>
-      </w:r>
-    </w:p>
-    <w:p>
-      <w:r>
-        <w:t xml:space="preserve">2. </w:t>
-      </w:r>
-      <w:r>
-        <w:t>Pulsa el botón de editar perfil</w:t>
-      </w:r>
-      <w:r>
-        <w:t>.</w:t>
+        <w:t>1. El usuario se conecta a su perfil.</w:t>
+      </w:r>
+    </w:p>
+    <w:p>
+      <w:r>
+        <w:t>2. Pulsa el botón de editar perfil.</w:t>
       </w:r>
     </w:p>
     <w:p>
@@ -1351,13 +1306,7 @@
     </w:p>
     <w:p>
       <w:r>
-        <w:t>Incluir</w:t>
-      </w:r>
-      <w:r>
-        <w:t xml:space="preserve"> una película o serie </w:t>
-      </w:r>
-      <w:r>
-        <w:t>a una lista creada por el usuario.</w:t>
+        <w:t>Incluir una película o serie a una lista creada por el usuario.</w:t>
       </w:r>
     </w:p>
     <w:p>
@@ -1375,13 +1324,7 @@
     </w:p>
     <w:p>
       <w:r>
-        <w:t xml:space="preserve">Cuando un usuario quiera </w:t>
-      </w:r>
-      <w:r>
-        <w:t>crear una lista con un nombre identificativo y varias referencias a distinto contenido en su interior</w:t>
-      </w:r>
-      <w:r>
-        <w:t>.</w:t>
+        <w:t>Cuando un usuario quiera crear una lista con un nombre identificativo y varias referencias a distinto contenido en su interior.</w:t>
       </w:r>
     </w:p>
     <w:p>
@@ -1399,13 +1342,7 @@
     </w:p>
     <w:p>
       <w:r>
-        <w:t xml:space="preserve">El usuario está conectado a la aplicación y </w:t>
-      </w:r>
-      <w:r>
-        <w:t>a su perfil</w:t>
-      </w:r>
-      <w:r>
-        <w:t>.</w:t>
+        <w:t>El usuario está conectado a la aplicación y a su perfil.</w:t>
       </w:r>
     </w:p>
     <w:p>
@@ -1431,10 +1368,7 @@
     </w:p>
     <w:p>
       <w:r>
-        <w:t xml:space="preserve">El usuario </w:t>
-      </w:r>
-      <w:r>
-        <w:t>añade un contenido a una lista creada previamente por el mismo.</w:t>
+        <w:t>El usuario añade un contenido a una lista creada previamente por el mismo.</w:t>
       </w:r>
     </w:p>
     <w:p>
@@ -1452,37 +1386,35 @@
     </w:p>
     <w:p>
       <w:r>
-        <w:t xml:space="preserve">1. El usuario se conecta a </w:t>
-      </w:r>
-      <w:r>
-        <w:t>su perfil</w:t>
-      </w:r>
-      <w:r>
-        <w:t>.</w:t>
-      </w:r>
-    </w:p>
-    <w:p>
-      <w:r>
-        <w:t>2.</w:t>
-      </w:r>
-      <w:r>
-        <w:t xml:space="preserve"> En caso de no existir, pulsa en el botón de añadir lista</w:t>
-      </w:r>
-      <w:r>
-        <w:t>.</w:t>
-      </w:r>
-    </w:p>
-    <w:p>
-      <w:r>
-        <w:t xml:space="preserve">3. </w:t>
-      </w:r>
-      <w:r>
-        <w:t>Le da un nombre a la lista creada</w:t>
-      </w:r>
-      <w:bookmarkStart w:id="0" w:name="_GoBack"/>
-      <w:bookmarkEnd w:id="0"/>
-      <w:r>
-        <w:t>.</w:t>
+        <w:t>1. El usuario se conecta a su perfil.</w:t>
+      </w:r>
+    </w:p>
+    <w:p>
+      <w:r>
+        <w:t>2. En caso de no existir, pulsa en el botón de añadir lista.</w:t>
+      </w:r>
+    </w:p>
+    <w:p>
+      <w:r>
+        <w:t>2.1</w:t>
+      </w:r>
+      <w:r>
+        <w:t>. Le da un nombre a la lista creada.</w:t>
+      </w:r>
+    </w:p>
+    <w:p>
+      <w:r>
+        <w:t>2.2.  Le da al botón de guardar lista</w:t>
+      </w:r>
+    </w:p>
+    <w:p>
+      <w:r>
+        <w:t>3. El usuario añade las películas o series que desee a la lista creada.</w:t>
+      </w:r>
+    </w:p>
+    <w:p>
+      <w:r>
+        <w:t>4. Le da al botón de guardar cambios.</w:t>
       </w:r>
     </w:p>
     <w:p>
@@ -1495,7 +1427,7 @@
     </w:p>
     <w:p>
       <w:r>
-        <w:t>No se ha etiquetado el contenido correctamente y se muestra un mensaje al usuario.</w:t>
+        <w:t>No se crea la lista o no se añaden los cambios de forma correcta y se le muestra un mensaje de error al usuario.</w:t>
       </w:r>
       <w:r>
         <w:br w:type="page"/>
@@ -1508,6 +1440,152 @@
       <w:r>
         <w:lastRenderedPageBreak/>
         <w:t>Valorar el contenido con comentarios</w:t>
+      </w:r>
+    </w:p>
+    <w:p>
+      <w:r>
+        <w:t xml:space="preserve">• </w:t>
+      </w:r>
+      <w:r>
+        <w:rPr>
+          <w:b/>
+        </w:rPr>
+        <w:t>CU1</w:t>
+      </w:r>
+      <w:r>
+        <w:t xml:space="preserve">. </w:t>
+      </w:r>
+    </w:p>
+    <w:p>
+      <w:r>
+        <w:t>Añadir una valoración a una película o serie.</w:t>
+      </w:r>
+    </w:p>
+    <w:p>
+      <w:pPr>
+        <w:rPr>
+          <w:b/>
+        </w:rPr>
+      </w:pPr>
+      <w:r>
+        <w:rPr>
+          <w:b/>
+        </w:rPr>
+        <w:t>• Contexto de uso</w:t>
+      </w:r>
+    </w:p>
+    <w:p>
+      <w:r>
+        <w:t>Cuando un usuario quiera</w:t>
+      </w:r>
+      <w:r>
+        <w:t xml:space="preserve"> dar su opinión acerca de una película o serie</w:t>
+      </w:r>
+      <w:r>
+        <w:t>.</w:t>
+      </w:r>
+    </w:p>
+    <w:p>
+      <w:pPr>
+        <w:rPr>
+          <w:b/>
+        </w:rPr>
+      </w:pPr>
+      <w:r>
+        <w:rPr>
+          <w:b/>
+        </w:rPr>
+        <w:t>• Precondiciones y activación</w:t>
+      </w:r>
+    </w:p>
+    <w:p>
+      <w:r>
+        <w:t xml:space="preserve">El usuario está conectado a la aplicación y a </w:t>
+      </w:r>
+      <w:r>
+        <w:t>la entrada de la película o serie a valorar</w:t>
+      </w:r>
+      <w:r>
+        <w:t>.</w:t>
+      </w:r>
+    </w:p>
+    <w:p>
+      <w:pPr>
+        <w:rPr>
+          <w:b/>
+        </w:rPr>
+      </w:pPr>
+      <w:r>
+        <w:rPr>
+          <w:b/>
+        </w:rPr>
+        <w:t xml:space="preserve">• Garantías de éxito / </w:t>
+      </w:r>
+      <w:proofErr w:type="spellStart"/>
+      <w:r>
+        <w:rPr>
+          <w:b/>
+        </w:rPr>
+        <w:t>Postcondición</w:t>
+      </w:r>
+      <w:proofErr w:type="spellEnd"/>
+    </w:p>
+    <w:p>
+      <w:r>
+        <w:t>El usuario añade un</w:t>
+      </w:r>
+      <w:r>
+        <w:t>a valoración al contenido y esta se muestra en la entrada de la película o serie</w:t>
+      </w:r>
+      <w:r>
+        <w:t>.</w:t>
+      </w:r>
+    </w:p>
+    <w:p>
+      <w:pPr>
+        <w:rPr>
+          <w:b/>
+        </w:rPr>
+      </w:pPr>
+      <w:r>
+        <w:rPr>
+          <w:b/>
+        </w:rPr>
+        <w:t>• Escenario principal</w:t>
+      </w:r>
+    </w:p>
+    <w:p>
+      <w:r>
+        <w:t xml:space="preserve">1. El usuario se conecta a </w:t>
+      </w:r>
+      <w:r>
+        <w:t>la entrada de un contenido</w:t>
+      </w:r>
+      <w:r>
+        <w:t>.</w:t>
+      </w:r>
+    </w:p>
+    <w:p>
+      <w:r>
+        <w:t>2. Le da al botón de añadir valoración.</w:t>
+      </w:r>
+    </w:p>
+    <w:p>
+      <w:r>
+        <w:t>3. Rellena el formulario de la valoración.</w:t>
+      </w:r>
+    </w:p>
+    <w:p>
+      <w:r>
+        <w:t>4. Le da al botón de guardar valoración.</w:t>
+      </w:r>
+    </w:p>
+    <w:p>
+      <w:r>
+        <w:rPr>
+          <w:b/>
+        </w:rPr>
+        <w:t>• Escenarios alternativos</w:t>
       </w:r>
     </w:p>
     <w:p>
@@ -1520,6 +1598,12 @@
         </w:rPr>
       </w:pPr>
       <w:r>
+        <w:t xml:space="preserve">No se </w:t>
+      </w:r>
+      <w:r>
+        <w:t>añade la valoración a la entrada de la película o serie y se muestra un mensaje de error al usuario.</w:t>
+      </w:r>
+      <w:r>
         <w:br w:type="page"/>
       </w:r>
     </w:p>
@@ -1532,7 +1616,157 @@
         <w:t>Interactuar con perfiles</w:t>
       </w:r>
     </w:p>
-    <w:p/>
+    <w:p>
+      <w:r>
+        <w:t xml:space="preserve">• </w:t>
+      </w:r>
+      <w:r>
+        <w:rPr>
+          <w:b/>
+        </w:rPr>
+        <w:t>CU1</w:t>
+      </w:r>
+      <w:r>
+        <w:t xml:space="preserve">. </w:t>
+      </w:r>
+    </w:p>
+    <w:p>
+      <w:r>
+        <w:t>Interactuar con perfiles de otros usuarios de forma que puedas seguirlos o bloquearlos.</w:t>
+      </w:r>
+    </w:p>
+    <w:p>
+      <w:pPr>
+        <w:rPr>
+          <w:b/>
+        </w:rPr>
+      </w:pPr>
+      <w:r>
+        <w:rPr>
+          <w:b/>
+        </w:rPr>
+        <w:t>• Contexto de uso</w:t>
+      </w:r>
+    </w:p>
+    <w:p>
+      <w:r>
+        <w:t xml:space="preserve">Cuando un usuario quiera </w:t>
+      </w:r>
+      <w:r>
+        <w:t>seguir o bloquear a otro usuario</w:t>
+      </w:r>
+      <w:r>
+        <w:t>.</w:t>
+      </w:r>
+    </w:p>
+    <w:p>
+      <w:pPr>
+        <w:rPr>
+          <w:b/>
+        </w:rPr>
+      </w:pPr>
+      <w:r>
+        <w:rPr>
+          <w:b/>
+        </w:rPr>
+        <w:t>• Precondiciones y activación</w:t>
+      </w:r>
+    </w:p>
+    <w:p>
+      <w:r>
+        <w:t>El usuario es</w:t>
+      </w:r>
+      <w:r>
+        <w:t>tá conectado a la aplicación y al perfil de otro usuario</w:t>
+      </w:r>
+      <w:r>
+        <w:t>.</w:t>
+      </w:r>
+    </w:p>
+    <w:p>
+      <w:pPr>
+        <w:rPr>
+          <w:b/>
+        </w:rPr>
+      </w:pPr>
+      <w:r>
+        <w:rPr>
+          <w:b/>
+        </w:rPr>
+        <w:t xml:space="preserve">• Garantías de éxito / </w:t>
+      </w:r>
+      <w:proofErr w:type="spellStart"/>
+      <w:r>
+        <w:rPr>
+          <w:b/>
+        </w:rPr>
+        <w:t>Postcondición</w:t>
+      </w:r>
+      <w:proofErr w:type="spellEnd"/>
+    </w:p>
+    <w:p>
+      <w:r>
+        <w:t xml:space="preserve">El usuario añade </w:t>
+      </w:r>
+      <w:r>
+        <w:t>al otro usuario a su lista de seguidos o bloqueados.</w:t>
+      </w:r>
+    </w:p>
+    <w:p>
+      <w:pPr>
+        <w:rPr>
+          <w:b/>
+        </w:rPr>
+      </w:pPr>
+      <w:r>
+        <w:rPr>
+          <w:b/>
+        </w:rPr>
+        <w:t>• Escenario principal</w:t>
+      </w:r>
+    </w:p>
+    <w:p>
+      <w:r>
+        <w:t>1. El usuario se conecta a</w:t>
+      </w:r>
+      <w:r>
+        <w:t>l perfil de otro usuario</w:t>
+      </w:r>
+      <w:r>
+        <w:t>.</w:t>
+      </w:r>
+    </w:p>
+    <w:p>
+      <w:r>
+        <w:t xml:space="preserve">2. Le da al botón de </w:t>
+      </w:r>
+      <w:r>
+        <w:t>seguir o bloquear.</w:t>
+      </w:r>
+    </w:p>
+    <w:p>
+      <w:r>
+        <w:rPr>
+          <w:b/>
+        </w:rPr>
+        <w:t>• Escenarios alternativos</w:t>
+      </w:r>
+    </w:p>
+    <w:p>
+      <w:pPr>
+        <w:rPr>
+          <w:u w:val="single"/>
+        </w:rPr>
+      </w:pPr>
+      <w:r>
+        <w:t xml:space="preserve">No se </w:t>
+      </w:r>
+      <w:r>
+        <w:t>añade al otro usuario a la lista de usuarios seguidos o bloqueados del propio usuario y se muestra un mensaje de error.</w:t>
+      </w:r>
+      <w:bookmarkStart w:id="0" w:name="_GoBack"/>
+      <w:bookmarkEnd w:id="0"/>
+    </w:p>
     <w:p/>
     <w:sectPr>
       <w:pgSz w:w="11906" w:h="16838"/>
